--- a/notes/200414_meeting_gergana.docx
+++ b/notes/200414_meeting_gergana.docx
@@ -93,36 +93,8 @@
           <w:szCs w:val="24"/>
           <w:lang w:val="en-GB"/>
         </w:rPr>
-        <w:t xml:space="preserve">Remove </w:t>
-      </w:r>
-      <w:proofErr w:type="spellStart"/>
-      <w:r>
-        <w:rPr>
-          <w:sz w:val="24"/>
-          <w:szCs w:val="24"/>
-          <w:lang w:val="en-GB"/>
-        </w:rPr>
-        <w:t>coi</w:t>
-      </w:r>
-      <w:proofErr w:type="spellEnd"/>
-      <w:r>
-        <w:rPr>
-          <w:sz w:val="24"/>
-          <w:szCs w:val="24"/>
-          <w:lang w:val="en-GB"/>
-        </w:rPr>
-        <w:t xml:space="preserve">, </w:t>
-      </w:r>
-      <w:proofErr w:type="spellStart"/>
-      <w:r>
-        <w:rPr>
-          <w:sz w:val="24"/>
-          <w:szCs w:val="24"/>
-          <w:lang w:val="en-GB"/>
-        </w:rPr>
-        <w:t>zoi</w:t>
-      </w:r>
-      <w:proofErr w:type="spellEnd"/>
+        <w:t>Remove coi, zoi</w:t>
+      </w:r>
     </w:p>
     <w:p>
       <w:pPr>
@@ -203,41 +175,13 @@
           <w:lang w:val="en-GB"/>
         </w:rPr>
       </w:pPr>
-      <w:proofErr w:type="spellStart"/>
-      <w:r>
-        <w:rPr>
-          <w:sz w:val="24"/>
-          <w:szCs w:val="24"/>
-          <w:lang w:val="en-GB"/>
-        </w:rPr>
-        <w:t>Acc</w:t>
-      </w:r>
-      <w:proofErr w:type="spellEnd"/>
-      <w:r>
-        <w:rPr>
-          <w:sz w:val="24"/>
-          <w:szCs w:val="24"/>
-          <w:lang w:val="en-GB"/>
-        </w:rPr>
-        <w:t>*</w:t>
-      </w:r>
-      <w:proofErr w:type="spellStart"/>
-      <w:r>
-        <w:rPr>
-          <w:sz w:val="24"/>
-          <w:szCs w:val="24"/>
-          <w:lang w:val="en-GB"/>
-        </w:rPr>
-        <w:t>hpd</w:t>
-      </w:r>
-      <w:proofErr w:type="spellEnd"/>
-      <w:r>
-        <w:rPr>
-          <w:sz w:val="24"/>
-          <w:szCs w:val="24"/>
-          <w:lang w:val="en-GB"/>
-        </w:rPr>
-        <w:t>*taxa</w:t>
+      <w:r>
+        <w:rPr>
+          <w:sz w:val="24"/>
+          <w:szCs w:val="24"/>
+          <w:lang w:val="en-GB"/>
+        </w:rPr>
+        <w:t>Acc*hpd*taxa</w:t>
       </w:r>
     </w:p>
     <w:p>
@@ -259,25 +203,7 @@
           <w:szCs w:val="24"/>
           <w:lang w:val="en-GB"/>
         </w:rPr>
-        <w:t xml:space="preserve">Only use plants (only one with variation of </w:t>
-      </w:r>
-      <w:proofErr w:type="spellStart"/>
-      <w:r>
-        <w:rPr>
-          <w:sz w:val="24"/>
-          <w:szCs w:val="24"/>
-          <w:lang w:val="en-GB"/>
-        </w:rPr>
-        <w:t>acc</w:t>
-      </w:r>
-      <w:proofErr w:type="spellEnd"/>
-      <w:r>
-        <w:rPr>
-          <w:sz w:val="24"/>
-          <w:szCs w:val="24"/>
-          <w:lang w:val="en-GB"/>
-        </w:rPr>
-        <w:t>) -&gt; describe in methods</w:t>
+        <w:t>Only use plants (only one with variation of acc) -&gt; describe in methods</w:t>
       </w:r>
     </w:p>
     <w:p>
@@ -409,25 +335,7 @@
           <w:szCs w:val="24"/>
           <w:lang w:val="en-GB"/>
         </w:rPr>
-        <w:t>Graph appendix visualising lack of effect (</w:t>
-      </w:r>
-      <w:proofErr w:type="spellStart"/>
-      <w:r>
-        <w:rPr>
-          <w:sz w:val="24"/>
-          <w:szCs w:val="24"/>
-          <w:lang w:val="en-GB"/>
-        </w:rPr>
-        <w:t>eg</w:t>
-      </w:r>
-      <w:proofErr w:type="spellEnd"/>
-      <w:r>
-        <w:rPr>
-          <w:sz w:val="24"/>
-          <w:szCs w:val="24"/>
-          <w:lang w:val="en-GB"/>
-        </w:rPr>
-        <w:t xml:space="preserve"> colour code by duration/ facet)</w:t>
+        <w:t>Graph appendix visualising lack of effect (eg colour code by duration/ facet)</w:t>
       </w:r>
     </w:p>
     <w:p>
@@ -555,43 +463,7 @@
           <w:szCs w:val="24"/>
           <w:lang w:val="en-GB"/>
         </w:rPr>
-        <w:t xml:space="preserve">Based on graph facet </w:t>
-      </w:r>
-      <w:proofErr w:type="spellStart"/>
-      <w:r>
-        <w:rPr>
-          <w:sz w:val="24"/>
-          <w:szCs w:val="24"/>
-          <w:lang w:val="en-GB"/>
-        </w:rPr>
-        <w:t>hpd</w:t>
-      </w:r>
-      <w:proofErr w:type="spellEnd"/>
-      <w:r>
-        <w:rPr>
-          <w:sz w:val="24"/>
-          <w:szCs w:val="24"/>
-          <w:lang w:val="en-GB"/>
-        </w:rPr>
-        <w:t xml:space="preserve">, </w:t>
-      </w:r>
-      <w:proofErr w:type="spellStart"/>
-      <w:r>
-        <w:rPr>
-          <w:sz w:val="24"/>
-          <w:szCs w:val="24"/>
-          <w:lang w:val="en-GB"/>
-        </w:rPr>
-        <w:t>hpd</w:t>
-      </w:r>
-      <w:proofErr w:type="spellEnd"/>
-      <w:r>
-        <w:rPr>
-          <w:sz w:val="24"/>
-          <w:szCs w:val="24"/>
-          <w:lang w:val="en-GB"/>
-        </w:rPr>
-        <w:t xml:space="preserve"> might be main driver</w:t>
+        <w:t>Based on graph facet hpd, hpd might be main driver</w:t>
       </w:r>
     </w:p>
     <w:p>
@@ -613,36 +485,8 @@
           <w:szCs w:val="24"/>
           <w:lang w:val="en-GB"/>
         </w:rPr>
-        <w:t xml:space="preserve">Appendix </w:t>
-      </w:r>
-      <w:proofErr w:type="spellStart"/>
-      <w:r>
-        <w:rPr>
-          <w:sz w:val="24"/>
-          <w:szCs w:val="24"/>
-          <w:lang w:val="en-GB"/>
-        </w:rPr>
-        <w:t>jtu</w:t>
-      </w:r>
-      <w:proofErr w:type="spellEnd"/>
-      <w:r>
-        <w:rPr>
-          <w:sz w:val="24"/>
-          <w:szCs w:val="24"/>
-          <w:lang w:val="en-GB"/>
-        </w:rPr>
-        <w:t xml:space="preserve"> ~ </w:t>
-      </w:r>
-      <w:proofErr w:type="spellStart"/>
-      <w:r>
-        <w:rPr>
-          <w:sz w:val="24"/>
-          <w:szCs w:val="24"/>
-          <w:lang w:val="en-GB"/>
-        </w:rPr>
-        <w:t>hpd</w:t>
-      </w:r>
-      <w:proofErr w:type="spellEnd"/>
+        <w:t>Appendix jtu ~ hpd</w:t>
+      </w:r>
     </w:p>
     <w:p>
       <w:pPr>
@@ -663,53 +507,7 @@
           <w:szCs w:val="24"/>
           <w:lang w:val="en-GB"/>
         </w:rPr>
-        <w:t xml:space="preserve">Correlation </w:t>
-      </w:r>
-      <w:proofErr w:type="gramStart"/>
-      <w:r>
-        <w:rPr>
-          <w:sz w:val="24"/>
-          <w:szCs w:val="24"/>
-          <w:lang w:val="en-GB"/>
-        </w:rPr>
-        <w:t xml:space="preserve">plots  </w:t>
-      </w:r>
-      <w:proofErr w:type="spellStart"/>
-      <w:r>
-        <w:rPr>
-          <w:sz w:val="24"/>
-          <w:szCs w:val="24"/>
-          <w:lang w:val="en-GB"/>
-        </w:rPr>
-        <w:t>hpd</w:t>
-      </w:r>
-      <w:proofErr w:type="spellEnd"/>
-      <w:proofErr w:type="gramEnd"/>
-      <w:r>
-        <w:rPr>
-          <w:sz w:val="24"/>
-          <w:szCs w:val="24"/>
-          <w:lang w:val="en-GB"/>
-        </w:rPr>
-        <w:t xml:space="preserve"> ~ </w:t>
-      </w:r>
-      <w:proofErr w:type="spellStart"/>
-      <w:r>
-        <w:rPr>
-          <w:sz w:val="24"/>
-          <w:szCs w:val="24"/>
-          <w:lang w:val="en-GB"/>
-        </w:rPr>
-        <w:t>acc</w:t>
-      </w:r>
-      <w:proofErr w:type="spellEnd"/>
-      <w:r>
-        <w:rPr>
-          <w:sz w:val="24"/>
-          <w:szCs w:val="24"/>
-          <w:lang w:val="en-GB"/>
-        </w:rPr>
-        <w:t xml:space="preserve"> for each taxa or cell</w:t>
+        <w:t>Correlation plots  hpd ~ acc for each taxa or cell</w:t>
       </w:r>
       <w:r>
         <w:rPr>
@@ -769,36 +567,8 @@
           <w:szCs w:val="24"/>
           <w:lang w:val="en-GB"/>
         </w:rPr>
-        <w:t xml:space="preserve">RQ 3: </w:t>
-      </w:r>
-      <w:proofErr w:type="spellStart"/>
-      <w:r>
-        <w:rPr>
-          <w:sz w:val="24"/>
-          <w:szCs w:val="24"/>
-          <w:lang w:val="en-GB"/>
-        </w:rPr>
-        <w:t>acc</w:t>
-      </w:r>
-      <w:proofErr w:type="spellEnd"/>
-      <w:r>
-        <w:rPr>
-          <w:sz w:val="24"/>
-          <w:szCs w:val="24"/>
-          <w:lang w:val="en-GB"/>
-        </w:rPr>
-        <w:t>*</w:t>
-      </w:r>
-      <w:proofErr w:type="spellStart"/>
-      <w:r>
-        <w:rPr>
-          <w:sz w:val="24"/>
-          <w:szCs w:val="24"/>
-          <w:lang w:val="en-GB"/>
-        </w:rPr>
-        <w:t>hpd</w:t>
-      </w:r>
-      <w:proofErr w:type="spellEnd"/>
+        <w:t>RQ 3: acc*hpd</w:t>
+      </w:r>
     </w:p>
     <w:p>
       <w:pPr>
@@ -860,53 +630,7 @@
           <w:szCs w:val="24"/>
           <w:lang w:val="en-GB"/>
         </w:rPr>
-        <w:t xml:space="preserve">predictions &lt;- </w:t>
-      </w:r>
-      <w:proofErr w:type="spellStart"/>
-      <w:proofErr w:type="gramStart"/>
-      <w:r>
-        <w:rPr>
-          <w:sz w:val="24"/>
-          <w:szCs w:val="24"/>
-          <w:lang w:val="en-GB"/>
-        </w:rPr>
-        <w:t>ggpredict</w:t>
-      </w:r>
-      <w:proofErr w:type="spellEnd"/>
-      <w:r>
-        <w:rPr>
-          <w:sz w:val="24"/>
-          <w:szCs w:val="24"/>
-          <w:lang w:val="en-GB"/>
-        </w:rPr>
-        <w:t>(</w:t>
-      </w:r>
-      <w:proofErr w:type="gramEnd"/>
-      <w:r>
-        <w:rPr>
-          <w:sz w:val="24"/>
-          <w:szCs w:val="24"/>
-          <w:lang w:val="en-GB"/>
-        </w:rPr>
-        <w:t>model121, terms = c("mean_NDVI_121", "</w:t>
-      </w:r>
-      <w:proofErr w:type="spellStart"/>
-      <w:r>
-        <w:rPr>
-          <w:sz w:val="24"/>
-          <w:szCs w:val="24"/>
-          <w:lang w:val="en-GB"/>
-        </w:rPr>
-        <w:t>moss_prop</w:t>
-      </w:r>
-      <w:proofErr w:type="spellEnd"/>
-      <w:r>
-        <w:rPr>
-          <w:sz w:val="24"/>
-          <w:szCs w:val="24"/>
-          <w:lang w:val="en-GB"/>
-        </w:rPr>
-        <w:t>[0.25, 0.50, 0.90]"))</w:t>
+        <w:t>predictions &lt;- ggpredict(model121, terms = c("mean_NDVI_121", "moss_prop[0.25, 0.50, 0.90]"))</w:t>
       </w:r>
     </w:p>
     <w:p>
@@ -1032,23 +756,13 @@
           <w:lang w:val="en-GB"/>
         </w:rPr>
       </w:pPr>
-      <w:proofErr w:type="spellStart"/>
-      <w:r>
-        <w:rPr>
-          <w:sz w:val="24"/>
-          <w:szCs w:val="24"/>
-          <w:lang w:val="en-GB"/>
-        </w:rPr>
-        <w:t>Study_ID</w:t>
-      </w:r>
-      <w:proofErr w:type="spellEnd"/>
-      <w:r>
-        <w:rPr>
-          <w:sz w:val="24"/>
-          <w:szCs w:val="24"/>
-          <w:lang w:val="en-GB"/>
-        </w:rPr>
-        <w:t xml:space="preserve"> random deviation for each study </w:t>
+      <w:r>
+        <w:rPr>
+          <w:sz w:val="24"/>
+          <w:szCs w:val="24"/>
+          <w:lang w:val="en-GB"/>
+        </w:rPr>
+        <w:t xml:space="preserve">Study_ID random deviation for each study </w:t>
       </w:r>
     </w:p>
     <w:p>
@@ -1093,36 +807,8 @@
           <w:szCs w:val="24"/>
           <w:lang w:val="en-GB"/>
         </w:rPr>
-        <w:t xml:space="preserve">Estimate </w:t>
-      </w:r>
-      <w:proofErr w:type="spellStart"/>
-      <w:r>
-        <w:rPr>
-          <w:sz w:val="24"/>
-          <w:szCs w:val="24"/>
-          <w:lang w:val="en-GB"/>
-        </w:rPr>
-        <w:t>acc</w:t>
-      </w:r>
-      <w:proofErr w:type="spellEnd"/>
-      <w:r>
-        <w:rPr>
-          <w:sz w:val="24"/>
-          <w:szCs w:val="24"/>
-          <w:lang w:val="en-GB"/>
-        </w:rPr>
-        <w:t xml:space="preserve"> + dev study ID -&gt; </w:t>
-      </w:r>
-      <w:proofErr w:type="spellStart"/>
-      <w:r>
-        <w:rPr>
-          <w:sz w:val="24"/>
-          <w:szCs w:val="24"/>
-          <w:lang w:val="en-GB"/>
-        </w:rPr>
-        <w:t>co_eff</w:t>
-      </w:r>
-      <w:proofErr w:type="spellEnd"/>
+        <w:t>Estimate acc + dev study ID -&gt; co_eff</w:t>
+      </w:r>
     </w:p>
     <w:p>
       <w:pPr>
@@ -1172,87 +858,13 @@
           <w:lang w:val="en-GB"/>
         </w:rPr>
       </w:pPr>
-      <w:proofErr w:type="spellStart"/>
-      <w:r>
-        <w:rPr>
-          <w:sz w:val="24"/>
-          <w:szCs w:val="24"/>
-          <w:lang w:val="en-GB"/>
-        </w:rPr>
-        <w:t>slopes_modis</w:t>
-      </w:r>
-      <w:proofErr w:type="spellEnd"/>
-      <w:r>
-        <w:rPr>
-          <w:sz w:val="24"/>
-          <w:szCs w:val="24"/>
-          <w:lang w:val="en-GB"/>
-        </w:rPr>
-        <w:t xml:space="preserve"> &lt;- </w:t>
-      </w:r>
-      <w:proofErr w:type="spellStart"/>
-      <w:r>
-        <w:rPr>
-          <w:sz w:val="24"/>
-          <w:szCs w:val="24"/>
-          <w:lang w:val="en-GB"/>
-        </w:rPr>
-        <w:t>as.</w:t>
-      </w:r>
-      <w:proofErr w:type="gramStart"/>
-      <w:r>
-        <w:rPr>
-          <w:sz w:val="24"/>
-          <w:szCs w:val="24"/>
-          <w:lang w:val="en-GB"/>
-        </w:rPr>
-        <w:t>data.frame</w:t>
-      </w:r>
-      <w:proofErr w:type="spellEnd"/>
-      <w:proofErr w:type="gramEnd"/>
-      <w:r>
-        <w:rPr>
-          <w:sz w:val="24"/>
-          <w:szCs w:val="24"/>
-          <w:lang w:val="en-GB"/>
-        </w:rPr>
-        <w:t>(</w:t>
-      </w:r>
-      <w:proofErr w:type="spellStart"/>
-      <w:r>
-        <w:rPr>
-          <w:sz w:val="24"/>
-          <w:szCs w:val="24"/>
-          <w:lang w:val="en-GB"/>
-        </w:rPr>
-        <w:t>coef</w:t>
-      </w:r>
-      <w:proofErr w:type="spellEnd"/>
-      <w:r>
-        <w:rPr>
-          <w:sz w:val="24"/>
-          <w:szCs w:val="24"/>
-          <w:lang w:val="en-GB"/>
-        </w:rPr>
-        <w:t>(</w:t>
-      </w:r>
-      <w:proofErr w:type="spellStart"/>
-      <w:r>
-        <w:rPr>
-          <w:sz w:val="24"/>
-          <w:szCs w:val="24"/>
-          <w:lang w:val="en-GB"/>
-        </w:rPr>
-        <w:t>richness_modis</w:t>
-      </w:r>
-      <w:proofErr w:type="spellEnd"/>
-      <w:r>
-        <w:rPr>
-          <w:sz w:val="24"/>
-          <w:szCs w:val="24"/>
-          <w:lang w:val="en-GB"/>
-        </w:rPr>
-        <w:t>))</w:t>
+      <w:r>
+        <w:rPr>
+          <w:sz w:val="24"/>
+          <w:szCs w:val="24"/>
+          <w:lang w:val="en-GB"/>
+        </w:rPr>
+        <w:t>slopes_modis &lt;- as.data.frame(coef(richness_modis))</w:t>
       </w:r>
     </w:p>
     <w:p>
@@ -1265,51 +877,13 @@
           <w:lang w:val="en-GB"/>
         </w:rPr>
       </w:pPr>
-      <w:proofErr w:type="gramStart"/>
-      <w:r>
-        <w:rPr>
-          <w:sz w:val="24"/>
-          <w:szCs w:val="24"/>
-          <w:lang w:val="en-GB"/>
-        </w:rPr>
-        <w:t>save(</w:t>
-      </w:r>
-      <w:proofErr w:type="spellStart"/>
-      <w:proofErr w:type="gramEnd"/>
-      <w:r>
-        <w:rPr>
-          <w:sz w:val="24"/>
-          <w:szCs w:val="24"/>
-          <w:lang w:val="en-GB"/>
-        </w:rPr>
-        <w:t>slopes_modis</w:t>
-      </w:r>
-      <w:proofErr w:type="spellEnd"/>
-      <w:r>
-        <w:rPr>
-          <w:sz w:val="24"/>
-          <w:szCs w:val="24"/>
-          <w:lang w:val="en-GB"/>
-        </w:rPr>
-        <w:t>, file = "data/output/</w:t>
-      </w:r>
-      <w:proofErr w:type="spellStart"/>
-      <w:r>
-        <w:rPr>
-          <w:sz w:val="24"/>
-          <w:szCs w:val="24"/>
-          <w:lang w:val="en-GB"/>
-        </w:rPr>
-        <w:t>slopes_richness_modis.RData</w:t>
-      </w:r>
-      <w:proofErr w:type="spellEnd"/>
-      <w:r>
-        <w:rPr>
-          <w:sz w:val="24"/>
-          <w:szCs w:val="24"/>
-          <w:lang w:val="en-GB"/>
-        </w:rPr>
-        <w:t>")</w:t>
+      <w:r>
+        <w:rPr>
+          <w:sz w:val="24"/>
+          <w:szCs w:val="24"/>
+          <w:lang w:val="en-GB"/>
+        </w:rPr>
+        <w:t>save(slopes_modis, file = "data/output/slopes_richness_modis.RData")</w:t>
       </w:r>
       <w:r>
         <w:rPr>
@@ -1385,8 +959,6 @@
         </w:rPr>
         <w:t>Inset for x-axis with faded square</w:t>
       </w:r>
-      <w:bookmarkStart w:id="0" w:name="_GoBack"/>
-      <w:bookmarkEnd w:id="0"/>
     </w:p>
     <w:p>
       <w:pPr>
@@ -1418,344 +990,72 @@
         <w:rPr>
           <w:lang w:val="en-GB"/>
         </w:rPr>
-        <w:t>(</w:t>
-      </w:r>
-      <w:proofErr w:type="spellStart"/>
-      <w:r>
-        <w:rPr>
-          <w:lang w:val="en-GB"/>
-        </w:rPr>
-        <w:t>turnover_gain</w:t>
-      </w:r>
-      <w:proofErr w:type="spellEnd"/>
-      <w:r>
-        <w:rPr>
-          <w:lang w:val="en-GB"/>
-        </w:rPr>
-        <w:t xml:space="preserve"> &lt;- slopes_forest6 %&gt;%</w:t>
-      </w:r>
-    </w:p>
-    <w:p>
-      <w:pPr>
-        <w:rPr>
-          <w:lang w:val="en-GB"/>
-        </w:rPr>
-      </w:pPr>
-      <w:r>
-        <w:rPr>
-          <w:lang w:val="en-GB"/>
-        </w:rPr>
-        <w:t xml:space="preserve">    </w:t>
-      </w:r>
-      <w:proofErr w:type="spellStart"/>
-      <w:r>
-        <w:rPr>
-          <w:lang w:val="en-GB"/>
-        </w:rPr>
-        <w:t>data_</w:t>
-      </w:r>
-      <w:proofErr w:type="gramStart"/>
-      <w:r>
-        <w:rPr>
-          <w:lang w:val="en-GB"/>
-        </w:rPr>
-        <w:t>grid</w:t>
-      </w:r>
-      <w:proofErr w:type="spellEnd"/>
-      <w:r>
-        <w:rPr>
-          <w:lang w:val="en-GB"/>
-        </w:rPr>
-        <w:t>(</w:t>
-      </w:r>
-      <w:proofErr w:type="spellStart"/>
-      <w:proofErr w:type="gramEnd"/>
-      <w:r>
-        <w:rPr>
-          <w:lang w:val="en-GB"/>
-        </w:rPr>
-        <w:t>sum_gain_km_scaled</w:t>
-      </w:r>
-      <w:proofErr w:type="spellEnd"/>
-      <w:r>
-        <w:rPr>
-          <w:lang w:val="en-GB"/>
-        </w:rPr>
-        <w:t xml:space="preserve"> = </w:t>
-      </w:r>
-      <w:proofErr w:type="spellStart"/>
-      <w:r>
-        <w:rPr>
-          <w:lang w:val="en-GB"/>
-        </w:rPr>
-        <w:t>seq_range</w:t>
-      </w:r>
-      <w:proofErr w:type="spellEnd"/>
-      <w:r>
-        <w:rPr>
-          <w:lang w:val="en-GB"/>
-        </w:rPr>
-        <w:t>(</w:t>
-      </w:r>
-      <w:proofErr w:type="spellStart"/>
-      <w:r>
-        <w:rPr>
-          <w:lang w:val="en-GB"/>
-        </w:rPr>
-        <w:t>sum_gain_km_scaled</w:t>
-      </w:r>
-      <w:proofErr w:type="spellEnd"/>
-      <w:r>
-        <w:rPr>
-          <w:lang w:val="en-GB"/>
-        </w:rPr>
-        <w:t>, n = 101)) %&gt;%</w:t>
-      </w:r>
-    </w:p>
-    <w:p>
-      <w:pPr>
-        <w:rPr>
-          <w:lang w:val="en-GB"/>
-        </w:rPr>
-      </w:pPr>
-      <w:r>
-        <w:rPr>
-          <w:lang w:val="en-GB"/>
-        </w:rPr>
-        <w:t xml:space="preserve">    </w:t>
-      </w:r>
-      <w:proofErr w:type="spellStart"/>
-      <w:r>
-        <w:rPr>
-          <w:lang w:val="en-GB"/>
-        </w:rPr>
-        <w:t>add_predicted_</w:t>
-      </w:r>
-      <w:proofErr w:type="gramStart"/>
-      <w:r>
-        <w:rPr>
-          <w:lang w:val="en-GB"/>
-        </w:rPr>
-        <w:t>draws</w:t>
-      </w:r>
-      <w:proofErr w:type="spellEnd"/>
-      <w:r>
-        <w:rPr>
-          <w:lang w:val="en-GB"/>
-        </w:rPr>
-        <w:t>(</w:t>
-      </w:r>
-      <w:proofErr w:type="spellStart"/>
-      <w:proofErr w:type="gramEnd"/>
-      <w:r>
-        <w:rPr>
-          <w:lang w:val="en-GB"/>
-        </w:rPr>
-        <w:t>Jtu_hansen_gain_cont</w:t>
-      </w:r>
-      <w:proofErr w:type="spellEnd"/>
-      <w:r>
-        <w:rPr>
-          <w:lang w:val="en-GB"/>
-        </w:rPr>
-        <w:t xml:space="preserve">, </w:t>
-      </w:r>
-      <w:proofErr w:type="spellStart"/>
-      <w:r>
-        <w:rPr>
-          <w:lang w:val="en-GB"/>
-        </w:rPr>
-        <w:t>re_formula</w:t>
-      </w:r>
-      <w:proofErr w:type="spellEnd"/>
-      <w:r>
-        <w:rPr>
-          <w:lang w:val="en-GB"/>
-        </w:rPr>
-        <w:t xml:space="preserve"> = NULL, </w:t>
-      </w:r>
-      <w:proofErr w:type="spellStart"/>
-      <w:r>
-        <w:rPr>
-          <w:lang w:val="en-GB"/>
-        </w:rPr>
-        <w:t>allow_new_levels</w:t>
-      </w:r>
-      <w:proofErr w:type="spellEnd"/>
-      <w:r>
-        <w:rPr>
-          <w:lang w:val="en-GB"/>
-        </w:rPr>
-        <w:t xml:space="preserve"> = TRUE) %&gt;%</w:t>
-      </w:r>
-    </w:p>
-    <w:p>
-      <w:pPr>
-        <w:rPr>
-          <w:lang w:val="en-GB"/>
-        </w:rPr>
-      </w:pPr>
-      <w:r>
-        <w:rPr>
-          <w:lang w:val="en-GB"/>
-        </w:rPr>
-        <w:t xml:space="preserve">    </w:t>
-      </w:r>
-      <w:proofErr w:type="spellStart"/>
-      <w:proofErr w:type="gramStart"/>
-      <w:r>
-        <w:rPr>
-          <w:lang w:val="en-GB"/>
-        </w:rPr>
-        <w:t>ggplot</w:t>
-      </w:r>
-      <w:proofErr w:type="spellEnd"/>
-      <w:r>
-        <w:rPr>
-          <w:lang w:val="en-GB"/>
-        </w:rPr>
-        <w:t>(</w:t>
-      </w:r>
-      <w:proofErr w:type="spellStart"/>
-      <w:proofErr w:type="gramEnd"/>
-      <w:r>
-        <w:rPr>
-          <w:lang w:val="en-GB"/>
-        </w:rPr>
-        <w:t>aes</w:t>
-      </w:r>
-      <w:proofErr w:type="spellEnd"/>
-      <w:r>
-        <w:rPr>
-          <w:lang w:val="en-GB"/>
-        </w:rPr>
-        <w:t xml:space="preserve">(x = </w:t>
-      </w:r>
-      <w:proofErr w:type="spellStart"/>
-      <w:r>
-        <w:rPr>
-          <w:lang w:val="en-GB"/>
-        </w:rPr>
-        <w:t>sum_gain_km_scaled</w:t>
-      </w:r>
-      <w:proofErr w:type="spellEnd"/>
-      <w:r>
-        <w:rPr>
-          <w:lang w:val="en-GB"/>
-        </w:rPr>
-        <w:t>)) +</w:t>
-      </w:r>
-    </w:p>
-    <w:p>
-      <w:pPr>
-        <w:rPr>
-          <w:lang w:val="en-GB"/>
-        </w:rPr>
-      </w:pPr>
-      <w:r>
-        <w:rPr>
-          <w:lang w:val="en-GB"/>
-        </w:rPr>
-        <w:t xml:space="preserve">    </w:t>
-      </w:r>
-      <w:proofErr w:type="spellStart"/>
-      <w:r>
-        <w:rPr>
-          <w:lang w:val="en-GB"/>
-        </w:rPr>
-        <w:t>stat_</w:t>
-      </w:r>
-      <w:proofErr w:type="gramStart"/>
-      <w:r>
-        <w:rPr>
-          <w:lang w:val="en-GB"/>
-        </w:rPr>
-        <w:t>lineribbon</w:t>
-      </w:r>
-      <w:proofErr w:type="spellEnd"/>
-      <w:r>
-        <w:rPr>
-          <w:lang w:val="en-GB"/>
-        </w:rPr>
-        <w:t>(</w:t>
-      </w:r>
-      <w:proofErr w:type="spellStart"/>
-      <w:proofErr w:type="gramEnd"/>
-      <w:r>
-        <w:rPr>
-          <w:lang w:val="en-GB"/>
-        </w:rPr>
-        <w:t>aes</w:t>
-      </w:r>
-      <w:proofErr w:type="spellEnd"/>
-      <w:r>
-        <w:rPr>
-          <w:lang w:val="en-GB"/>
-        </w:rPr>
-        <w:t>(y = .prediction), .width = c(.95, .8, .5), colour = "#578988", alpha = 0.5) +</w:t>
-      </w:r>
-    </w:p>
-    <w:p>
-      <w:pPr>
-        <w:rPr>
-          <w:lang w:val="en-GB"/>
-        </w:rPr>
-      </w:pPr>
-      <w:r>
-        <w:rPr>
-          <w:lang w:val="en-GB"/>
-        </w:rPr>
-        <w:t xml:space="preserve">    </w:t>
-      </w:r>
-      <w:proofErr w:type="spellStart"/>
-      <w:r>
-        <w:rPr>
-          <w:lang w:val="en-GB"/>
-        </w:rPr>
-        <w:t>geom_</w:t>
-      </w:r>
-      <w:proofErr w:type="gramStart"/>
-      <w:r>
-        <w:rPr>
-          <w:lang w:val="en-GB"/>
-        </w:rPr>
-        <w:t>point</w:t>
-      </w:r>
-      <w:proofErr w:type="spellEnd"/>
-      <w:r>
-        <w:rPr>
-          <w:lang w:val="en-GB"/>
-        </w:rPr>
-        <w:t>(</w:t>
-      </w:r>
-      <w:proofErr w:type="spellStart"/>
-      <w:proofErr w:type="gramEnd"/>
-      <w:r>
-        <w:rPr>
-          <w:lang w:val="en-GB"/>
-        </w:rPr>
-        <w:t>aes</w:t>
-      </w:r>
-      <w:proofErr w:type="spellEnd"/>
-      <w:r>
-        <w:rPr>
-          <w:lang w:val="en-GB"/>
-        </w:rPr>
-        <w:t xml:space="preserve">(y = </w:t>
-      </w:r>
-      <w:proofErr w:type="spellStart"/>
-      <w:r>
-        <w:rPr>
-          <w:lang w:val="en-GB"/>
-        </w:rPr>
-        <w:t>final_tu</w:t>
-      </w:r>
-      <w:proofErr w:type="spellEnd"/>
-      <w:r>
-        <w:rPr>
-          <w:lang w:val="en-GB"/>
-        </w:rPr>
-        <w:t>), data = slopes_forest6, colour = "#578988",</w:t>
+        <w:t>(turnover_gain &lt;- slopes_forest6 %&gt;%</w:t>
+      </w:r>
+    </w:p>
+    <w:p>
+      <w:pPr>
+        <w:rPr>
+          <w:lang w:val="en-GB"/>
+        </w:rPr>
+      </w:pPr>
+      <w:r>
+        <w:rPr>
+          <w:lang w:val="en-GB"/>
+        </w:rPr>
+        <w:t xml:space="preserve">    data_grid(sum_gain_km_scaled = seq_range(sum_gain_km_scaled, n = 101)) %&gt;%</w:t>
+      </w:r>
+    </w:p>
+    <w:p>
+      <w:pPr>
+        <w:rPr>
+          <w:lang w:val="en-GB"/>
+        </w:rPr>
+      </w:pPr>
+      <w:r>
+        <w:rPr>
+          <w:lang w:val="en-GB"/>
+        </w:rPr>
+        <w:t xml:space="preserve">    add_predicted_draws(Jtu_hansen_gain_cont, re_formula = NULL, allow_new_levels = TRUE) %&gt;%</w:t>
+      </w:r>
+    </w:p>
+    <w:p>
+      <w:pPr>
+        <w:rPr>
+          <w:lang w:val="en-GB"/>
+        </w:rPr>
+      </w:pPr>
+      <w:r>
+        <w:rPr>
+          <w:lang w:val="en-GB"/>
+        </w:rPr>
+        <w:t xml:space="preserve">    ggplot(aes(x = sum_gain_km_scaled)) +</w:t>
+      </w:r>
+    </w:p>
+    <w:p>
+      <w:pPr>
+        <w:rPr>
+          <w:lang w:val="en-GB"/>
+        </w:rPr>
+      </w:pPr>
+      <w:r>
+        <w:rPr>
+          <w:lang w:val="en-GB"/>
+        </w:rPr>
+        <w:t xml:space="preserve">    stat_lineribbon(aes(y = .prediction), .width = c(.95, .8, .5), colour = "#578988", alpha = 0.5) +</w:t>
+      </w:r>
+    </w:p>
+    <w:p>
+      <w:pPr>
+        <w:rPr>
+          <w:lang w:val="en-GB"/>
+        </w:rPr>
+      </w:pPr>
+      <w:r>
+        <w:rPr>
+          <w:lang w:val="en-GB"/>
+        </w:rPr>
+        <w:t xml:space="preserve">    geom_point(aes(y = final_tu), data = slopes_forest6, colour = "#578988",</w:t>
       </w:r>
     </w:p>
     <w:p>
@@ -1781,280 +1081,160 @@
         <w:rPr>
           <w:lang w:val="en-GB"/>
         </w:rPr>
-        <w:t xml:space="preserve">    </w:t>
-      </w:r>
-      <w:proofErr w:type="spellStart"/>
-      <w:r>
-        <w:rPr>
-          <w:lang w:val="en-GB"/>
-        </w:rPr>
-        <w:t>scale_fill_</w:t>
-      </w:r>
-      <w:proofErr w:type="gramStart"/>
-      <w:r>
-        <w:rPr>
-          <w:lang w:val="en-GB"/>
-        </w:rPr>
-        <w:t>manual</w:t>
-      </w:r>
-      <w:proofErr w:type="spellEnd"/>
-      <w:r>
-        <w:rPr>
-          <w:lang w:val="en-GB"/>
-        </w:rPr>
-        <w:t>(</w:t>
-      </w:r>
-      <w:proofErr w:type="gramEnd"/>
-      <w:r>
-        <w:rPr>
-          <w:lang w:val="en-GB"/>
-        </w:rPr>
-        <w:t>values = c("grey90", "grey80", "grey60")) +</w:t>
-      </w:r>
-    </w:p>
-    <w:p>
-      <w:pPr>
-        <w:rPr>
-          <w:lang w:val="en-GB"/>
-        </w:rPr>
-      </w:pPr>
-      <w:r>
-        <w:rPr>
-          <w:lang w:val="en-GB"/>
-        </w:rPr>
-        <w:t xml:space="preserve">    </w:t>
-      </w:r>
-      <w:proofErr w:type="gramStart"/>
-      <w:r>
-        <w:rPr>
-          <w:lang w:val="en-GB"/>
-        </w:rPr>
-        <w:t>labs(</w:t>
-      </w:r>
-      <w:proofErr w:type="gramEnd"/>
-      <w:r>
-        <w:rPr>
-          <w:lang w:val="en-GB"/>
-        </w:rPr>
-        <w:t xml:space="preserve">x = </w:t>
-      </w:r>
-      <w:proofErr w:type="spellStart"/>
-      <w:r>
-        <w:rPr>
-          <w:lang w:val="en-GB"/>
-        </w:rPr>
-        <w:t>bquote</w:t>
-      </w:r>
-      <w:proofErr w:type="spellEnd"/>
-      <w:r>
-        <w:rPr>
-          <w:lang w:val="en-GB"/>
-        </w:rPr>
-        <w:t>(atop(' ', '\</w:t>
-      </w:r>
-      <w:proofErr w:type="spellStart"/>
-      <w:r>
-        <w:rPr>
-          <w:lang w:val="en-GB"/>
-        </w:rPr>
-        <w:t>nForest</w:t>
-      </w:r>
-      <w:proofErr w:type="spellEnd"/>
-      <w:r>
-        <w:rPr>
-          <w:lang w:val="en-GB"/>
-        </w:rPr>
-        <w:t xml:space="preserve"> cover gain' ~ (km^2))), </w:t>
-      </w:r>
-    </w:p>
-    <w:p>
-      <w:pPr>
-        <w:rPr>
-          <w:lang w:val="en-GB"/>
-        </w:rPr>
-      </w:pPr>
-      <w:r>
-        <w:rPr>
-          <w:lang w:val="en-GB"/>
-        </w:rPr>
-        <w:t xml:space="preserve">         y = "Turnover \n", title = "GFC (2000-</w:t>
-      </w:r>
-      <w:proofErr w:type="gramStart"/>
-      <w:r>
-        <w:rPr>
-          <w:lang w:val="en-GB"/>
-        </w:rPr>
-        <w:t>2016)\</w:t>
-      </w:r>
-      <w:proofErr w:type="gramEnd"/>
-      <w:r>
-        <w:rPr>
-          <w:lang w:val="en-GB"/>
-        </w:rPr>
-        <w:t>n") +</w:t>
-      </w:r>
-    </w:p>
-    <w:p>
-      <w:pPr>
-        <w:rPr>
-          <w:lang w:val="en-GB"/>
-        </w:rPr>
-      </w:pPr>
-      <w:r>
-        <w:rPr>
-          <w:lang w:val="en-GB"/>
-        </w:rPr>
-        <w:t xml:space="preserve">    </w:t>
-      </w:r>
-      <w:proofErr w:type="spellStart"/>
-      <w:r>
-        <w:rPr>
-          <w:lang w:val="en-GB"/>
-        </w:rPr>
-        <w:t>scale_x_</w:t>
-      </w:r>
-      <w:proofErr w:type="gramStart"/>
-      <w:r>
-        <w:rPr>
-          <w:lang w:val="en-GB"/>
-        </w:rPr>
-        <w:t>continuous</w:t>
-      </w:r>
-      <w:proofErr w:type="spellEnd"/>
-      <w:r>
-        <w:rPr>
-          <w:lang w:val="en-GB"/>
-        </w:rPr>
-        <w:t>(</w:t>
-      </w:r>
-      <w:proofErr w:type="gramEnd"/>
-      <w:r>
-        <w:rPr>
-          <w:lang w:val="en-GB"/>
-        </w:rPr>
-        <w:t>breaks = c(-0.8993193, 0.9145646, 2.735345, 4.549229, 6.342422),</w:t>
-      </w:r>
-    </w:p>
-    <w:p>
-      <w:pPr>
-        <w:rPr>
-          <w:lang w:val="en-GB"/>
-        </w:rPr>
-      </w:pPr>
-      <w:r>
-        <w:rPr>
-          <w:lang w:val="en-GB"/>
-        </w:rPr>
-        <w:t xml:space="preserve">                       labels = paste0(</w:t>
-      </w:r>
-      <w:proofErr w:type="gramStart"/>
-      <w:r>
-        <w:rPr>
-          <w:lang w:val="en-GB"/>
-        </w:rPr>
-        <w:t>c(</w:t>
-      </w:r>
-      <w:proofErr w:type="gramEnd"/>
-      <w:r>
-        <w:rPr>
-          <w:lang w:val="en-GB"/>
-        </w:rPr>
-        <w:t>"0", "5", "10", "15", "20"))) +</w:t>
-      </w:r>
-    </w:p>
-    <w:p>
-      <w:pPr>
-        <w:rPr>
-          <w:lang w:val="en-GB"/>
-        </w:rPr>
-      </w:pPr>
-      <w:r>
-        <w:rPr>
-          <w:lang w:val="en-GB"/>
-        </w:rPr>
-        <w:t xml:space="preserve">    </w:t>
-      </w:r>
-      <w:proofErr w:type="spellStart"/>
-      <w:r>
-        <w:rPr>
-          <w:lang w:val="en-GB"/>
-        </w:rPr>
-        <w:t>scale_y_</w:t>
-      </w:r>
-      <w:proofErr w:type="gramStart"/>
-      <w:r>
-        <w:rPr>
-          <w:lang w:val="en-GB"/>
-        </w:rPr>
-        <w:t>continuous</w:t>
-      </w:r>
-      <w:proofErr w:type="spellEnd"/>
-      <w:r>
-        <w:rPr>
-          <w:lang w:val="en-GB"/>
-        </w:rPr>
-        <w:t>(</w:t>
-      </w:r>
-      <w:proofErr w:type="gramEnd"/>
-      <w:r>
-        <w:rPr>
-          <w:lang w:val="en-GB"/>
-        </w:rPr>
-        <w:t>breaks = c(0, 0.5, 1),</w:t>
-      </w:r>
-    </w:p>
-    <w:p>
-      <w:pPr>
-        <w:rPr>
-          <w:lang w:val="en-GB"/>
-        </w:rPr>
-      </w:pPr>
-      <w:r>
-        <w:rPr>
-          <w:lang w:val="en-GB"/>
-        </w:rPr>
-        <w:t xml:space="preserve">                       labels = </w:t>
-      </w:r>
-      <w:proofErr w:type="gramStart"/>
-      <w:r>
-        <w:rPr>
-          <w:lang w:val="en-GB"/>
-        </w:rPr>
-        <w:t>c(</w:t>
-      </w:r>
-      <w:proofErr w:type="gramEnd"/>
-      <w:r>
-        <w:rPr>
-          <w:lang w:val="en-GB"/>
-        </w:rPr>
-        <w:t>"0", "0.5", "1")) +</w:t>
-      </w:r>
-    </w:p>
-    <w:p>
-      <w:pPr>
-        <w:rPr>
-          <w:lang w:val="en-GB"/>
-        </w:rPr>
-      </w:pPr>
-      <w:r>
-        <w:rPr>
-          <w:lang w:val="en-GB"/>
-        </w:rPr>
-        <w:t xml:space="preserve">    </w:t>
-      </w:r>
-      <w:proofErr w:type="gramStart"/>
-      <w:r>
-        <w:rPr>
-          <w:lang w:val="en-GB"/>
-        </w:rPr>
-        <w:t>guides(</w:t>
-      </w:r>
-      <w:proofErr w:type="gramEnd"/>
-      <w:r>
-        <w:rPr>
-          <w:lang w:val="en-GB"/>
-        </w:rPr>
-        <w:t>fill = F))</w:t>
+        <w:t xml:space="preserve">    scale_fill_manual(values = c("grey90", "grey80", "grey60")) +</w:t>
+      </w:r>
+    </w:p>
+    <w:p>
+      <w:pPr>
+        <w:rPr>
+          <w:lang w:val="en-GB"/>
+        </w:rPr>
+      </w:pPr>
+      <w:r>
+        <w:rPr>
+          <w:lang w:val="en-GB"/>
+        </w:rPr>
+        <w:t xml:space="preserve">    labs(x = bquote(atop(' ', '\nForest cover gain' ~ (km^2))), </w:t>
+      </w:r>
+    </w:p>
+    <w:p>
+      <w:pPr>
+        <w:rPr>
+          <w:lang w:val="en-GB"/>
+        </w:rPr>
+      </w:pPr>
+      <w:r>
+        <w:rPr>
+          <w:lang w:val="en-GB"/>
+        </w:rPr>
+        <w:t xml:space="preserve">         y = "Turnover \n", title = "GFC (2000-2016)\n") +</w:t>
+      </w:r>
+    </w:p>
+    <w:p>
+      <w:pPr>
+        <w:rPr>
+          <w:lang w:val="en-GB"/>
+        </w:rPr>
+      </w:pPr>
+      <w:r>
+        <w:rPr>
+          <w:lang w:val="en-GB"/>
+        </w:rPr>
+        <w:t xml:space="preserve">    scale_x_continuous(breaks = c(-0.8993193, 0.9145646, 2.735345, 4.549229, 6.342422),</w:t>
+      </w:r>
+    </w:p>
+    <w:p>
+      <w:pPr>
+        <w:rPr>
+          <w:lang w:val="en-GB"/>
+        </w:rPr>
+      </w:pPr>
+      <w:r>
+        <w:rPr>
+          <w:lang w:val="en-GB"/>
+        </w:rPr>
+        <w:t xml:space="preserve">                       labels = paste0(c("0", "5", "10", "15", "20"))) +</w:t>
+      </w:r>
+    </w:p>
+    <w:p>
+      <w:pPr>
+        <w:rPr>
+          <w:lang w:val="en-GB"/>
+        </w:rPr>
+      </w:pPr>
+      <w:r>
+        <w:rPr>
+          <w:lang w:val="en-GB"/>
+        </w:rPr>
+        <w:t xml:space="preserve">    scale_y_continuous(breaks = c(0, 0.5, 1),</w:t>
+      </w:r>
+    </w:p>
+    <w:p>
+      <w:pPr>
+        <w:rPr>
+          <w:lang w:val="en-GB"/>
+        </w:rPr>
+      </w:pPr>
+      <w:r>
+        <w:rPr>
+          <w:lang w:val="en-GB"/>
+        </w:rPr>
+        <w:t xml:space="preserve">                       labels = c("0", "0.5", "1")) +</w:t>
+      </w:r>
+    </w:p>
+    <w:p>
+      <w:pPr>
+        <w:rPr>
+          <w:lang w:val="en-GB"/>
+        </w:rPr>
+      </w:pPr>
+      <w:r>
+        <w:rPr>
+          <w:lang w:val="en-GB"/>
+        </w:rPr>
+        <w:t xml:space="preserve">    guides(fill = F))</w:t>
+      </w:r>
+    </w:p>
+    <w:p>
+      <w:pPr>
+        <w:rPr>
+          <w:lang w:val="en-GB"/>
+        </w:rPr>
+      </w:pPr>
+    </w:p>
+    <w:p>
+      <w:pPr>
+        <w:rPr>
+          <w:lang w:val="en-GB"/>
+        </w:rPr>
+      </w:pPr>
+    </w:p>
+    <w:p>
+      <w:pPr>
+        <w:rPr>
+          <w:lang w:val="en-GB"/>
+        </w:rPr>
+      </w:pPr>
+      <w:r>
+        <w:rPr>
+          <w:lang w:val="en-GB"/>
+        </w:rPr>
+        <w:lastRenderedPageBreak/>
+        <w:drawing>
+          <wp:inline distT="0" distB="0" distL="0" distR="0" wp14:anchorId="6E6D1891" wp14:editId="6A545248">
+            <wp:extent cx="1778091" cy="1473276"/>
+            <wp:effectExtent l="0" t="0" r="0" b="0"/>
+            <wp:docPr id="1" name="Picture 1"/>
+            <wp:cNvGraphicFramePr>
+              <a:graphicFrameLocks xmlns:a="http://schemas.openxmlformats.org/drawingml/2006/main" noChangeAspect="1"/>
+            </wp:cNvGraphicFramePr>
+            <a:graphic xmlns:a="http://schemas.openxmlformats.org/drawingml/2006/main">
+              <a:graphicData uri="http://schemas.openxmlformats.org/drawingml/2006/picture">
+                <pic:pic xmlns:pic="http://schemas.openxmlformats.org/drawingml/2006/picture">
+                  <pic:nvPicPr>
+                    <pic:cNvPr id="1" name=""/>
+                    <pic:cNvPicPr/>
+                  </pic:nvPicPr>
+                  <pic:blipFill>
+                    <a:blip r:embed="rId5"/>
+                    <a:stretch>
+                      <a:fillRect/>
+                    </a:stretch>
+                  </pic:blipFill>
+                  <pic:spPr>
+                    <a:xfrm>
+                      <a:off x="0" y="0"/>
+                      <a:ext cx="1778091" cy="1473276"/>
+                    </a:xfrm>
+                    <a:prstGeom prst="rect">
+                      <a:avLst/>
+                    </a:prstGeom>
+                  </pic:spPr>
+                </pic:pic>
+              </a:graphicData>
+            </a:graphic>
+          </wp:inline>
+        </w:drawing>
       </w:r>
     </w:p>
     <w:sectPr>
